--- a/assi5/hpc5.docx
+++ b/assi5/hpc5.docx
@@ -995,15 +995,9 @@
       </w:pPr>
       <w:r>
         <w:rPr>
-          <w:rStyle w:val="StrongEmphasis"/>
+          <w:rStyle w:val="Strong"/>
         </w:rPr>
-        <w:t xml:space="preserve">1. </w:t>
-      </w:r>
-      <w:r>
-        <w:rPr>
-          <w:rStyle w:val="StrongEmphasis"/>
-        </w:rPr>
-        <w:t>Automatic Handling of Shared Data</w:t>
+        <w:t>1. Automatic Handling of Shared Data</w:t>
       </w:r>
       <w:r>
         <w:rPr/>
@@ -1027,20 +1021,14 @@
           <w:ilvl w:val="0"/>
           <w:numId w:val="0"/>
         </w:numPr>
-        <w:ind w:hanging="0"/>
+        <w:ind w:left="0" w:hanging="0"/>
         <w:rPr/>
       </w:pPr>
       <w:r>
         <w:rPr>
-          <w:rStyle w:val="StrongEmphasis"/>
+          <w:rStyle w:val="Strong"/>
         </w:rPr>
-        <w:t xml:space="preserve">2. </w:t>
-      </w:r>
-      <w:r>
-        <w:rPr>
-          <w:rStyle w:val="StrongEmphasis"/>
-        </w:rPr>
-        <w:t>Avoids Data Races</w:t>
+        <w:t>2. Avoids Data Races</w:t>
       </w:r>
       <w:r>
         <w:rPr/>
@@ -1078,6 +1066,33 @@
       </w:pPr>
       <w:r>
         <w:rPr/>
+      </w:r>
+    </w:p>
+    <w:p>
+      <w:pPr>
+        <w:pStyle w:val="Normal"/>
+        <w:widowControl/>
+        <w:bidi w:val="0"/>
+        <w:spacing w:lineRule="auto" w:line="259" w:before="0" w:after="160"/>
+        <w:jc w:val="left"/>
+        <w:rPr/>
+      </w:pPr>
+      <w:r>
+        <w:rPr/>
+      </w:r>
+    </w:p>
+    <w:p>
+      <w:pPr>
+        <w:pStyle w:val="Normal"/>
+        <w:widowControl/>
+        <w:bidi w:val="0"/>
+        <w:spacing w:lineRule="auto" w:line="259" w:before="0" w:after="160"/>
+        <w:jc w:val="left"/>
+        <w:rPr/>
+      </w:pPr>
+      <w:r>
+        <w:rPr/>
+        <w:t>https://github.com/Virajpatil092/hpc_self</w:t>
       </w:r>
     </w:p>
     <w:sectPr>
@@ -1553,119 +1568,6 @@
   <w:abstractNum w:abstractNumId="4">
     <w:lvl w:ilvl="0">
       <w:start w:val="1"/>
-      <w:numFmt w:val="bullet"/>
-      <w:lvlText w:val=""/>
-      <w:lvlJc w:val="left"/>
-      <w:pPr>
-        <w:tabs>
-          <w:tab w:val="num" w:pos="720"/>
-        </w:tabs>
-        <w:ind w:left="720" w:hanging="283"/>
-      </w:pPr>
-      <w:rPr>
-        <w:rFonts w:ascii="Symbol" w:hAnsi="Symbol" w:cs="Symbol" w:hint="default"/>
-      </w:rPr>
-    </w:lvl>
-    <w:lvl w:ilvl="1">
-      <w:start w:val="1"/>
-      <w:numFmt w:val="decimal"/>
-      <w:lvlText w:val="%2."/>
-      <w:lvlJc w:val="left"/>
-      <w:pPr>
-        <w:tabs>
-          <w:tab w:val="num" w:pos="1080"/>
-        </w:tabs>
-        <w:ind w:left="1080" w:hanging="360"/>
-      </w:pPr>
-    </w:lvl>
-    <w:lvl w:ilvl="2">
-      <w:start w:val="1"/>
-      <w:numFmt w:val="decimal"/>
-      <w:lvlText w:val="%3."/>
-      <w:lvlJc w:val="left"/>
-      <w:pPr>
-        <w:tabs>
-          <w:tab w:val="num" w:pos="1440"/>
-        </w:tabs>
-        <w:ind w:left="1440" w:hanging="360"/>
-      </w:pPr>
-    </w:lvl>
-    <w:lvl w:ilvl="3">
-      <w:start w:val="1"/>
-      <w:numFmt w:val="decimal"/>
-      <w:lvlText w:val="%4."/>
-      <w:lvlJc w:val="left"/>
-      <w:pPr>
-        <w:tabs>
-          <w:tab w:val="num" w:pos="1800"/>
-        </w:tabs>
-        <w:ind w:left="1800" w:hanging="360"/>
-      </w:pPr>
-    </w:lvl>
-    <w:lvl w:ilvl="4">
-      <w:start w:val="1"/>
-      <w:numFmt w:val="decimal"/>
-      <w:lvlText w:val="%5."/>
-      <w:lvlJc w:val="left"/>
-      <w:pPr>
-        <w:tabs>
-          <w:tab w:val="num" w:pos="2160"/>
-        </w:tabs>
-        <w:ind w:left="2160" w:hanging="360"/>
-      </w:pPr>
-    </w:lvl>
-    <w:lvl w:ilvl="5">
-      <w:start w:val="1"/>
-      <w:numFmt w:val="decimal"/>
-      <w:lvlText w:val="%6."/>
-      <w:lvlJc w:val="left"/>
-      <w:pPr>
-        <w:tabs>
-          <w:tab w:val="num" w:pos="2520"/>
-        </w:tabs>
-        <w:ind w:left="2520" w:hanging="360"/>
-      </w:pPr>
-    </w:lvl>
-    <w:lvl w:ilvl="6">
-      <w:start w:val="1"/>
-      <w:numFmt w:val="decimal"/>
-      <w:lvlText w:val="%7."/>
-      <w:lvlJc w:val="left"/>
-      <w:pPr>
-        <w:tabs>
-          <w:tab w:val="num" w:pos="2880"/>
-        </w:tabs>
-        <w:ind w:left="2880" w:hanging="360"/>
-      </w:pPr>
-    </w:lvl>
-    <w:lvl w:ilvl="7">
-      <w:start w:val="1"/>
-      <w:numFmt w:val="decimal"/>
-      <w:lvlText w:val="%8."/>
-      <w:lvlJc w:val="left"/>
-      <w:pPr>
-        <w:tabs>
-          <w:tab w:val="num" w:pos="3240"/>
-        </w:tabs>
-        <w:ind w:left="3240" w:hanging="360"/>
-      </w:pPr>
-    </w:lvl>
-    <w:lvl w:ilvl="8">
-      <w:start w:val="1"/>
-      <w:numFmt w:val="decimal"/>
-      <w:lvlText w:val="%9."/>
-      <w:lvlJc w:val="left"/>
-      <w:pPr>
-        <w:tabs>
-          <w:tab w:val="num" w:pos="3600"/>
-        </w:tabs>
-        <w:ind w:left="3600" w:hanging="360"/>
-      </w:pPr>
-    </w:lvl>
-  </w:abstractNum>
-  <w:abstractNum w:abstractNumId="5">
-    <w:lvl w:ilvl="0">
-      <w:start w:val="1"/>
       <w:numFmt w:val="none"/>
       <w:suff w:val="nothing"/>
       <w:lvlText w:val=""/>
@@ -1793,9 +1695,6 @@
   </w:num>
   <w:num w:numId="4">
     <w:abstractNumId w:val="4"/>
-  </w:num>
-  <w:num w:numId="5">
-    <w:abstractNumId w:val="5"/>
   </w:num>
 </w:numbering>
 </file>
@@ -2202,6 +2101,7 @@
     <w:qFormat/>
     <w:pPr>
       <w:widowControl/>
+      <w:suppressAutoHyphens w:val="true"/>
       <w:bidi w:val="0"/>
       <w:spacing w:lineRule="auto" w:line="259" w:before="0" w:after="160"/>
       <w:jc w:val="left"/>
@@ -2249,7 +2149,7 @@
       <w:rFonts w:ascii="OpenSymbol" w:hAnsi="OpenSymbol" w:eastAsia="OpenSymbol" w:cs="OpenSymbol"/>
     </w:rPr>
   </w:style>
-  <w:style w:type="character" w:styleId="StrongEmphasis">
+  <w:style w:type="character" w:styleId="Strong">
     <w:name w:val="Strong"/>
     <w:qFormat/>
     <w:rPr>
